--- a/Standard/ASGKITCountingStandard.docx
+++ b/Standard/ASGKITCountingStandard.docx
@@ -877,7 +877,7 @@
             <w:pPr>
               <w:spacing w:before="40" w:after="40"/>
               <w:rPr>
-                <w:rFonts w:ascii="Helvetica" w:hAnsi="Helvetica"/>
+                <w:rFonts w:ascii="Helvetica" w:hAnsi="Helvetica" w:hint="eastAsia"/>
                 <w:sz w:val="20"/>
                 <w:lang w:eastAsia="ja-JP"/>
               </w:rPr>
@@ -889,6 +889,14 @@
                 <w:lang w:eastAsia="ja-JP"/>
               </w:rPr>
               <w:t>変数やパラメータの宣言毎に数える</w:t>
+            </w:r>
+            <w:r>
+              <w:rPr>
+                <w:rFonts w:ascii="Helvetica" w:hAnsi="Helvetica" w:hint="eastAsia"/>
+                <w:sz w:val="20"/>
+                <w:lang w:eastAsia="ja-JP"/>
+              </w:rPr>
+              <w:t>。</w:t>
             </w:r>
           </w:p>
         </w:tc>
@@ -1067,10 +1075,43 @@
             <w:pPr>
               <w:spacing w:before="40" w:after="40"/>
               <w:rPr>
-                <w:rFonts w:ascii="Helvetica" w:hAnsi="Helvetica"/>
-                <w:sz w:val="20"/>
-              </w:rPr>
-            </w:pPr>
+                <w:rFonts w:ascii="Helvetica" w:hAnsi="Helvetica" w:hint="eastAsia"/>
+                <w:sz w:val="20"/>
+                <w:lang w:eastAsia="ja-JP"/>
+              </w:rPr>
+            </w:pPr>
+            <w:r>
+              <w:rPr>
+                <w:rFonts w:ascii="Helvetica" w:hAnsi="Helvetica" w:hint="eastAsia"/>
+                <w:sz w:val="20"/>
+                <w:lang w:eastAsia="ja-JP"/>
+              </w:rPr>
+              <w:t>補足</w:t>
+            </w:r>
+            <w:r>
+              <w:rPr>
+                <w:rFonts w:ascii="Helvetica" w:hAnsi="Helvetica" w:hint="eastAsia"/>
+                <w:sz w:val="20"/>
+                <w:lang w:eastAsia="ja-JP"/>
+              </w:rPr>
+              <w:t>:</w:t>
+            </w:r>
+            <w:r>
+              <w:rPr>
+                <w:rFonts w:ascii="Helvetica" w:hAnsi="Helvetica" w:hint="eastAsia"/>
+                <w:sz w:val="20"/>
+                <w:lang w:eastAsia="ja-JP"/>
+              </w:rPr>
+              <w:t>メモ</w:t>
+            </w:r>
+            <w:r>
+              <w:rPr>
+                <w:rFonts w:ascii="Helvetica" w:hAnsi="Helvetica" w:hint="eastAsia"/>
+                <w:sz w:val="20"/>
+                <w:lang w:eastAsia="ja-JP"/>
+              </w:rPr>
+              <w:t>4</w:t>
+            </w:r>
           </w:p>
         </w:tc>
       </w:tr>
@@ -3226,7 +3267,179 @@
             <w:pPr>
               <w:spacing w:before="40" w:after="40"/>
               <w:rPr>
-                <w:rFonts w:ascii="Helvetica" w:hAnsi="Helvetica"/>
+                <w:rFonts w:ascii="Helvetica" w:hAnsi="Helvetica" w:hint="eastAsia"/>
+                <w:sz w:val="20"/>
+                <w:lang w:eastAsia="ja-JP"/>
+              </w:rPr>
+            </w:pPr>
+            <w:r>
+              <w:rPr>
+                <w:rFonts w:ascii="Helvetica" w:hAnsi="Helvetica" w:hint="eastAsia"/>
+                <w:sz w:val="20"/>
+                <w:lang w:eastAsia="ja-JP"/>
+              </w:rPr>
+              <w:t>メモ</w:t>
+            </w:r>
+            <w:r>
+              <w:rPr>
+                <w:rFonts w:ascii="Helvetica" w:hAnsi="Helvetica" w:hint="eastAsia"/>
+                <w:sz w:val="20"/>
+                <w:lang w:eastAsia="ja-JP"/>
+              </w:rPr>
+              <w:t>4</w:t>
+            </w:r>
+          </w:p>
+        </w:tc>
+        <w:tc>
+          <w:tcPr>
+            <w:tcW w:w="1260" w:type="dxa"/>
+            <w:tcBorders>
+              <w:top w:val="single" w:sz="6" w:space="0" w:color="auto"/>
+              <w:left w:val="single" w:sz="6" w:space="0" w:color="auto"/>
+              <w:bottom w:val="single" w:sz="6" w:space="0" w:color="auto"/>
+              <w:right w:val="single" w:sz="6" w:space="0" w:color="auto"/>
+            </w:tcBorders>
+          </w:tcPr>
+          <w:p>
+            <w:pPr>
+              <w:spacing w:before="40" w:after="40"/>
+              <w:rPr>
+                <w:rFonts w:ascii="Helvetica" w:hAnsi="Helvetica"/>
+                <w:sz w:val="20"/>
+                <w:lang w:eastAsia="ja-JP"/>
+              </w:rPr>
+            </w:pPr>
+          </w:p>
+        </w:tc>
+        <w:tc>
+          <w:tcPr>
+            <w:tcW w:w="5580" w:type="dxa"/>
+            <w:tcBorders>
+              <w:top w:val="single" w:sz="6" w:space="0" w:color="auto"/>
+              <w:left w:val="single" w:sz="6" w:space="0" w:color="auto"/>
+              <w:bottom w:val="single" w:sz="6" w:space="0" w:color="auto"/>
+              <w:right w:val="single" w:sz="6" w:space="0" w:color="auto"/>
+            </w:tcBorders>
+          </w:tcPr>
+          <w:p>
+            <w:pPr>
+              <w:spacing w:before="40" w:after="40"/>
+              <w:rPr>
+                <w:rFonts w:ascii="Helvetica" w:hAnsi="Helvetica" w:hint="eastAsia"/>
+                <w:sz w:val="20"/>
+                <w:lang w:eastAsia="ja-JP"/>
+              </w:rPr>
+            </w:pPr>
+            <w:r>
+              <w:rPr>
+                <w:rFonts w:ascii="Helvetica" w:hAnsi="Helvetica" w:hint="eastAsia"/>
+                <w:sz w:val="20"/>
+                <w:lang w:eastAsia="ja-JP"/>
+              </w:rPr>
+              <w:t>部品規模を数える場合</w:t>
+            </w:r>
+            <w:r>
+              <w:rPr>
+                <w:rFonts w:ascii="Helvetica" w:hAnsi="Helvetica" w:hint="eastAsia"/>
+                <w:sz w:val="20"/>
+                <w:lang w:eastAsia="ja-JP"/>
+              </w:rPr>
+              <w:t>において</w:t>
+            </w:r>
+            <w:r>
+              <w:rPr>
+                <w:rFonts w:ascii="Helvetica" w:hAnsi="Helvetica" w:hint="eastAsia"/>
+                <w:sz w:val="20"/>
+                <w:lang w:eastAsia="ja-JP"/>
+              </w:rPr>
+              <w:t>,</w:t>
+            </w:r>
+            <w:r>
+              <w:rPr>
+                <w:rFonts w:ascii="Helvetica" w:hAnsi="Helvetica" w:hint="eastAsia"/>
+                <w:sz w:val="20"/>
+                <w:lang w:eastAsia="ja-JP"/>
+              </w:rPr>
+              <w:t>あるクラスが必要とする</w:t>
+            </w:r>
+            <w:r>
+              <w:rPr>
+                <w:rFonts w:ascii="Helvetica" w:hAnsi="Helvetica" w:hint="eastAsia"/>
+                <w:sz w:val="20"/>
+                <w:lang w:eastAsia="ja-JP"/>
+              </w:rPr>
+              <w:t>インポート文</w:t>
+            </w:r>
+            <w:r>
+              <w:rPr>
+                <w:rFonts w:ascii="Helvetica" w:hAnsi="Helvetica" w:hint="eastAsia"/>
+                <w:sz w:val="20"/>
+                <w:lang w:eastAsia="ja-JP"/>
+              </w:rPr>
+              <w:t>,</w:t>
+            </w:r>
+            <w:r>
+              <w:rPr>
+                <w:rFonts w:ascii="Helvetica" w:hAnsi="Helvetica" w:hint="eastAsia"/>
+                <w:sz w:val="20"/>
+                <w:lang w:eastAsia="ja-JP"/>
+              </w:rPr>
+              <w:t>パッケージ宣言もクラスの</w:t>
+            </w:r>
+            <w:r>
+              <w:rPr>
+                <w:rFonts w:ascii="Helvetica" w:hAnsi="Helvetica" w:hint="eastAsia"/>
+                <w:sz w:val="20"/>
+                <w:lang w:eastAsia="ja-JP"/>
+              </w:rPr>
+              <w:t>一部</w:t>
+            </w:r>
+            <w:r>
+              <w:rPr>
+                <w:rFonts w:ascii="Helvetica" w:hAnsi="Helvetica" w:hint="eastAsia"/>
+                <w:sz w:val="20"/>
+                <w:lang w:eastAsia="ja-JP"/>
+              </w:rPr>
+              <w:t>として考え部品規模に含</w:t>
+            </w:r>
+            <w:r>
+              <w:rPr>
+                <w:rFonts w:ascii="Helvetica" w:hAnsi="Helvetica" w:hint="eastAsia"/>
+                <w:sz w:val="20"/>
+                <w:lang w:eastAsia="ja-JP"/>
+              </w:rPr>
+              <w:t>めることとする</w:t>
+            </w:r>
+            <w:r>
+              <w:rPr>
+                <w:rFonts w:ascii="Helvetica" w:hAnsi="Helvetica" w:hint="eastAsia"/>
+                <w:sz w:val="20"/>
+                <w:lang w:eastAsia="ja-JP"/>
+              </w:rPr>
+              <w:t>.</w:t>
+            </w:r>
+          </w:p>
+        </w:tc>
+      </w:tr>
+      <w:tr>
+        <w:trPr>
+          <w:cantSplit/>
+          <w:jc w:val="center"/>
+        </w:trPr>
+        <w:tc>
+          <w:tcPr>
+            <w:tcW w:w="2600" w:type="dxa"/>
+            <w:tcBorders>
+              <w:top w:val="single" w:sz="6" w:space="0" w:color="auto"/>
+              <w:left w:val="single" w:sz="6" w:space="0" w:color="auto"/>
+              <w:bottom w:val="single" w:sz="6" w:space="0" w:color="auto"/>
+            </w:tcBorders>
+          </w:tcPr>
+          <w:p>
+            <w:pPr>
+              <w:spacing w:before="40" w:after="40"/>
+              <w:rPr>
+                <w:rFonts w:ascii="Helvetica" w:hAnsi="Helvetica" w:hint="eastAsia"/>
                 <w:sz w:val="20"/>
                 <w:lang w:eastAsia="ja-JP"/>
               </w:rPr>
